--- a/report_1.docx
+++ b/report_1.docx
@@ -309,23 +309,36 @@
                                     </w:p>
                                     <w:p>
                                       <w:pPr>
-                                        <w:spacing w:line="276" w:lineRule="auto"/>
+                                        <w:pStyle w:val="NoSpacing"/>
                                         <w:rPr>
                                           <w:rFonts w:ascii="Times New Roman" w:hAnsi="Times New Roman" w:cs="Times New Roman"/>
-                                          <w:color w:val="000000"/>
+                                          <w:b/>
+                                          <w:bCs/>
+                                          <w:caps/>
+                                          <w:color w:val="ED7D31" w:themeColor="accent2"/>
                                           <w:sz w:val="26"/>
                                           <w:szCs w:val="26"/>
                                         </w:rPr>
                                       </w:pPr>
+                                      <w:r>
+                                        <w:rPr>
+                                          <w:rFonts w:ascii="Times New Roman" w:hAnsi="Times New Roman" w:cs="Times New Roman"/>
+                                          <w:b/>
+                                          <w:bCs/>
+                                          <w:caps/>
+                                          <w:color w:val="ED7D31" w:themeColor="accent2"/>
+                                          <w:sz w:val="26"/>
+                                          <w:szCs w:val="26"/>
+                                        </w:rPr>
+                                        <w:t>Created by</w:t>
+                                      </w:r>
                                     </w:p>
                                     <w:p>
                                       <w:pPr>
                                         <w:pStyle w:val="NoSpacing"/>
                                         <w:rPr>
                                           <w:rFonts w:ascii="Times New Roman" w:hAnsi="Times New Roman" w:cs="Times New Roman"/>
-                                          <w:b/>
-                                          <w:bCs/>
-                                          <w:color w:val="ED7D31" w:themeColor="accent2"/>
+                                          <w:color w:val="000000" w:themeColor="text1"/>
                                           <w:sz w:val="26"/>
                                           <w:szCs w:val="26"/>
                                         </w:rPr>
@@ -334,9 +347,7 @@
                                         <w:sdtPr>
                                           <w:rPr>
                                             <w:rFonts w:ascii="Times New Roman" w:hAnsi="Times New Roman" w:cs="Times New Roman"/>
-                                            <w:b/>
-                                            <w:bCs/>
-                                            <w:color w:val="ED7D31" w:themeColor="accent2"/>
+                                            <w:color w:val="000000" w:themeColor="text1"/>
                                             <w:sz w:val="26"/>
                                             <w:szCs w:val="26"/>
                                           </w:rPr>
@@ -350,9 +361,7 @@
                                           <w:r>
                                             <w:rPr>
                                               <w:rFonts w:ascii="Times New Roman" w:hAnsi="Times New Roman" w:cs="Times New Roman"/>
-                                              <w:b/>
-                                              <w:bCs/>
-                                              <w:color w:val="ED7D31" w:themeColor="accent2"/>
+                                              <w:color w:val="000000" w:themeColor="text1"/>
                                               <w:sz w:val="26"/>
                                               <w:szCs w:val="26"/>
                                             </w:rPr>
@@ -363,9 +372,7 @@
                                       <w:r>
                                         <w:rPr>
                                           <w:rFonts w:ascii="Times New Roman" w:hAnsi="Times New Roman" w:cs="Times New Roman"/>
-                                          <w:b/>
-                                          <w:bCs/>
-                                          <w:color w:val="ED7D31" w:themeColor="accent2"/>
+                                          <w:color w:val="000000" w:themeColor="text1"/>
                                           <w:sz w:val="26"/>
                                           <w:szCs w:val="26"/>
                                         </w:rPr>
@@ -643,23 +650,36 @@
                               </w:p>
                               <w:p>
                                 <w:pPr>
-                                  <w:spacing w:line="276" w:lineRule="auto"/>
+                                  <w:pStyle w:val="NoSpacing"/>
                                   <w:rPr>
                                     <w:rFonts w:ascii="Times New Roman" w:hAnsi="Times New Roman" w:cs="Times New Roman"/>
-                                    <w:color w:val="000000"/>
+                                    <w:b/>
+                                    <w:bCs/>
+                                    <w:caps/>
+                                    <w:color w:val="ED7D31" w:themeColor="accent2"/>
                                     <w:sz w:val="26"/>
                                     <w:szCs w:val="26"/>
                                   </w:rPr>
                                 </w:pPr>
+                                <w:r>
+                                  <w:rPr>
+                                    <w:rFonts w:ascii="Times New Roman" w:hAnsi="Times New Roman" w:cs="Times New Roman"/>
+                                    <w:b/>
+                                    <w:bCs/>
+                                    <w:caps/>
+                                    <w:color w:val="ED7D31" w:themeColor="accent2"/>
+                                    <w:sz w:val="26"/>
+                                    <w:szCs w:val="26"/>
+                                  </w:rPr>
+                                  <w:t>Created by</w:t>
+                                </w:r>
                               </w:p>
                               <w:p>
                                 <w:pPr>
                                   <w:pStyle w:val="NoSpacing"/>
                                   <w:rPr>
                                     <w:rFonts w:ascii="Times New Roman" w:hAnsi="Times New Roman" w:cs="Times New Roman"/>
-                                    <w:b/>
-                                    <w:bCs/>
-                                    <w:color w:val="ED7D31" w:themeColor="accent2"/>
+                                    <w:color w:val="000000" w:themeColor="text1"/>
                                     <w:sz w:val="26"/>
                                     <w:szCs w:val="26"/>
                                   </w:rPr>
@@ -668,9 +688,7 @@
                                   <w:sdtPr>
                                     <w:rPr>
                                       <w:rFonts w:ascii="Times New Roman" w:hAnsi="Times New Roman" w:cs="Times New Roman"/>
-                                      <w:b/>
-                                      <w:bCs/>
-                                      <w:color w:val="ED7D31" w:themeColor="accent2"/>
+                                      <w:color w:val="000000" w:themeColor="text1"/>
                                       <w:sz w:val="26"/>
                                       <w:szCs w:val="26"/>
                                     </w:rPr>
@@ -684,9 +702,7 @@
                                     <w:r>
                                       <w:rPr>
                                         <w:rFonts w:ascii="Times New Roman" w:hAnsi="Times New Roman" w:cs="Times New Roman"/>
-                                        <w:b/>
-                                        <w:bCs/>
-                                        <w:color w:val="ED7D31" w:themeColor="accent2"/>
+                                        <w:color w:val="000000" w:themeColor="text1"/>
                                         <w:sz w:val="26"/>
                                         <w:szCs w:val="26"/>
                                       </w:rPr>
@@ -697,9 +713,7 @@
                                 <w:r>
                                   <w:rPr>
                                     <w:rFonts w:ascii="Times New Roman" w:hAnsi="Times New Roman" w:cs="Times New Roman"/>
-                                    <w:b/>
-                                    <w:bCs/>
-                                    <w:color w:val="ED7D31" w:themeColor="accent2"/>
+                                    <w:color w:val="000000" w:themeColor="text1"/>
                                     <w:sz w:val="26"/>
                                     <w:szCs w:val="26"/>
                                   </w:rPr>
@@ -1601,6 +1615,14 @@
         </w:rPr>
         <w:t>Aron: Game Logic</w:t>
       </w:r>
+      <w:r>
+        <w:rPr>
+          <w:rFonts w:ascii="Times New Roman" w:hAnsi="Times New Roman" w:cs="Times New Roman"/>
+          <w:sz w:val="26"/>
+          <w:szCs w:val="26"/>
+        </w:rPr>
+        <w:t xml:space="preserve">, </w:t>
+      </w:r>
     </w:p>
     <w:p>
       <w:pPr>
@@ -1620,6 +1642,24 @@
         </w:rPr>
         <w:t>Momo: Board Obj</w:t>
       </w:r>
+      <w:r>
+        <w:rPr>
+          <w:rFonts w:ascii="Times New Roman" w:hAnsi="Times New Roman" w:cs="Times New Roman"/>
+          <w:sz w:val="26"/>
+          <w:szCs w:val="26"/>
+        </w:rPr>
+        <w:t xml:space="preserve">, User Manual, </w:t>
+      </w:r>
+      <w:proofErr w:type="spellStart"/>
+      <w:r>
+        <w:rPr>
+          <w:rFonts w:ascii="Times New Roman" w:hAnsi="Times New Roman" w:cs="Times New Roman"/>
+          <w:sz w:val="26"/>
+          <w:szCs w:val="26"/>
+        </w:rPr>
+        <w:t>Suppoortive</w:t>
+      </w:r>
+      <w:proofErr w:type="spellEnd"/>
     </w:p>
     <w:p>
       <w:pPr>
@@ -1638,26 +1678,31 @@
           <w:szCs w:val="26"/>
         </w:rPr>
         <w:lastRenderedPageBreak/>
-        <w:t>Sean: AI Obj</w:t>
-      </w:r>
-    </w:p>
-    <w:p>
-      <w:pPr>
-        <w:spacing w:line="276" w:lineRule="auto"/>
-        <w:ind w:left="1080"/>
-        <w:rPr>
-          <w:rFonts w:ascii="Times New Roman" w:hAnsi="Times New Roman" w:cs="Times New Roman"/>
-          <w:sz w:val="26"/>
-          <w:szCs w:val="26"/>
-        </w:rPr>
-      </w:pPr>
-      <w:r>
-        <w:rPr>
-          <w:rFonts w:ascii="Times New Roman" w:hAnsi="Times New Roman" w:cs="Times New Roman"/>
-          <w:sz w:val="26"/>
-          <w:szCs w:val="26"/>
-        </w:rPr>
-        <w:t>Sujin: User Obj</w:t>
+        <w:t xml:space="preserve">Sean: </w:t>
+      </w:r>
+      <w:r>
+        <w:rPr>
+          <w:rFonts w:ascii="Times New Roman" w:hAnsi="Times New Roman" w:cs="Times New Roman"/>
+          <w:sz w:val="26"/>
+          <w:szCs w:val="26"/>
+        </w:rPr>
+        <w:t>Computer</w:t>
+      </w:r>
+      <w:r>
+        <w:rPr>
+          <w:rFonts w:ascii="Times New Roman" w:hAnsi="Times New Roman" w:cs="Times New Roman"/>
+          <w:sz w:val="26"/>
+          <w:szCs w:val="26"/>
+        </w:rPr>
+        <w:t xml:space="preserve"> Obj</w:t>
+      </w:r>
+      <w:r>
+        <w:rPr>
+          <w:rFonts w:ascii="Times New Roman" w:hAnsi="Times New Roman" w:cs="Times New Roman"/>
+          <w:sz w:val="26"/>
+          <w:szCs w:val="26"/>
+        </w:rPr>
+        <w:t xml:space="preserve">, Coding, responsive, active participating,  </w:t>
       </w:r>
     </w:p>
     <w:p>
@@ -1767,7 +1812,27 @@
             <w:szCs w:val="26"/>
             <w:bdr w:val="none" w:sz="0" w:space="0" w:color="auto" w:frame="1"/>
           </w:rPr>
-          <w:t>Click to access video</w:t>
+          <w:t>Click to a</w:t>
+        </w:r>
+        <w:r>
+          <w:rPr>
+            <w:rStyle w:val="Hyperlink"/>
+            <w:rFonts w:ascii="Times New Roman" w:hAnsi="Times New Roman" w:cs="Times New Roman"/>
+            <w:sz w:val="26"/>
+            <w:szCs w:val="26"/>
+            <w:bdr w:val="none" w:sz="0" w:space="0" w:color="auto" w:frame="1"/>
+          </w:rPr>
+          <w:t>c</w:t>
+        </w:r>
+        <w:r>
+          <w:rPr>
+            <w:rStyle w:val="Hyperlink"/>
+            <w:rFonts w:ascii="Times New Roman" w:hAnsi="Times New Roman" w:cs="Times New Roman"/>
+            <w:sz w:val="26"/>
+            <w:szCs w:val="26"/>
+            <w:bdr w:val="none" w:sz="0" w:space="0" w:color="auto" w:frame="1"/>
+          </w:rPr>
+          <w:t>cess video</w:t>
         </w:r>
       </w:hyperlink>
     </w:p>
@@ -1874,7 +1939,16 @@
           <w:szCs w:val="26"/>
         </w:rPr>
       </w:pPr>
-      <w:proofErr w:type="gramStart"/>
+    </w:p>
+    <w:p>
+      <w:pPr>
+        <w:spacing w:line="276" w:lineRule="auto"/>
+        <w:rPr>
+          <w:rFonts w:ascii="Times New Roman" w:hAnsi="Times New Roman" w:cs="Times New Roman"/>
+          <w:sz w:val="26"/>
+          <w:szCs w:val="26"/>
+        </w:rPr>
+      </w:pPr>
       <w:r>
         <w:rPr>
           <w:rFonts w:ascii="Times New Roman" w:hAnsi="Times New Roman" w:cs="Times New Roman"/>
@@ -1883,10 +1957,23 @@
           <w:sz w:val="26"/>
           <w:szCs w:val="26"/>
         </w:rPr>
-        <w:t>Obviously</w:t>
-      </w:r>
-      <w:proofErr w:type="gramEnd"/>
-      <w:r>
+        <w:tab/>
+      </w:r>
+      <w:hyperlink r:id="rId10" w:history="1">
+        <w:r>
+          <w:rPr>
+            <w:rStyle w:val="Hyperlink"/>
+            <w:rFonts w:ascii="Times New Roman" w:hAnsi="Times New Roman" w:cs="Times New Roman"/>
+            <w:sz w:val="26"/>
+            <w:szCs w:val="26"/>
+          </w:rPr>
+          <w:t>Click to access User Manual</w:t>
+        </w:r>
+      </w:hyperlink>
+    </w:p>
+    <w:p>
+      <w:pPr>
+        <w:spacing w:line="276" w:lineRule="auto"/>
         <w:rPr>
           <w:rFonts w:ascii="Times New Roman" w:hAnsi="Times New Roman" w:cs="Times New Roman"/>
           <w:b/>
@@ -1894,9 +1981,17 @@
           <w:sz w:val="26"/>
           <w:szCs w:val="26"/>
         </w:rPr>
-        <w:t xml:space="preserve"> items 2. 3 and 4. are the same for all team members but item 1 must be prepared by each student individually (but some sections of the report, </w:t>
-      </w:r>
-      <w:proofErr w:type="gramStart"/>
+      </w:pPr>
+    </w:p>
+    <w:p>
+      <w:pPr>
+        <w:spacing w:line="276" w:lineRule="auto"/>
+        <w:rPr>
+          <w:rFonts w:ascii="Times New Roman" w:hAnsi="Times New Roman" w:cs="Times New Roman"/>
+          <w:sz w:val="26"/>
+          <w:szCs w:val="26"/>
+        </w:rPr>
+      </w:pPr>
       <w:r>
         <w:rPr>
           <w:rFonts w:ascii="Times New Roman" w:hAnsi="Times New Roman" w:cs="Times New Roman"/>
@@ -1905,27 +2000,34 @@
           <w:sz w:val="26"/>
           <w:szCs w:val="26"/>
         </w:rPr>
-        <w:t>e.g.</w:t>
-      </w:r>
-      <w:proofErr w:type="gramEnd"/>
-      <w:r>
-        <w:rPr>
-          <w:rFonts w:ascii="Times New Roman" w:hAnsi="Times New Roman" w:cs="Times New Roman"/>
-          <w:b/>
-          <w:bCs/>
-          <w:sz w:val="26"/>
-          <w:szCs w:val="26"/>
-        </w:rPr>
-        <w:t xml:space="preserve"> a) and d), can be shared).</w:t>
+        <w:tab/>
+      </w:r>
+    </w:p>
+    <w:p>
+      <w:pPr>
+        <w:spacing w:line="276" w:lineRule="auto"/>
+        <w:rPr>
+          <w:rFonts w:ascii="Times New Roman" w:hAnsi="Times New Roman" w:cs="Times New Roman"/>
+          <w:sz w:val="26"/>
+          <w:szCs w:val="26"/>
+        </w:rPr>
+      </w:pPr>
+      <w:r>
+        <w:rPr>
+          <w:rFonts w:ascii="Times New Roman" w:hAnsi="Times New Roman" w:cs="Times New Roman"/>
+          <w:sz w:val="26"/>
+          <w:szCs w:val="26"/>
+        </w:rPr>
+        <w:tab/>
       </w:r>
     </w:p>
     <w:sectPr>
-      <w:headerReference w:type="even" r:id="rId10"/>
-      <w:headerReference w:type="default" r:id="rId11"/>
-      <w:footerReference w:type="even" r:id="rId12"/>
-      <w:footerReference w:type="default" r:id="rId13"/>
-      <w:headerReference w:type="first" r:id="rId14"/>
-      <w:footerReference w:type="first" r:id="rId15"/>
+      <w:headerReference w:type="even" r:id="rId11"/>
+      <w:headerReference w:type="default" r:id="rId12"/>
+      <w:footerReference w:type="even" r:id="rId13"/>
+      <w:footerReference w:type="default" r:id="rId14"/>
+      <w:headerReference w:type="first" r:id="rId15"/>
+      <w:footerReference w:type="first" r:id="rId16"/>
       <w:pgSz w:w="12240" w:h="15840"/>
       <w:pgMar w:top="1440" w:right="1440" w:bottom="1440" w:left="1440" w:header="720" w:footer="720" w:gutter="0"/>
       <w:pgNumType w:start="0"/>
@@ -2907,6 +3009,18 @@
       <w:shd w:val="clear" w:color="auto" w:fill="E1DFDD"/>
     </w:rPr>
   </w:style>
+  <w:style w:type="character" w:styleId="FollowedHyperlink">
+    <w:name w:val="FollowedHyperlink"/>
+    <w:basedOn w:val="DefaultParagraphFont"/>
+    <w:uiPriority w:val="99"/>
+    <w:semiHidden/>
+    <w:unhideWhenUsed/>
+    <w:rsid w:val="00C5665C"/>
+    <w:rPr>
+      <w:color w:val="954F72" w:themeColor="followedHyperlink"/>
+      <w:u w:val="single"/>
+    </w:rPr>
+  </w:style>
 </w:styles>
 </file>
 

--- a/report_1.docx
+++ b/report_1.docx
@@ -848,6 +848,7 @@
       <w:pPr>
         <w:spacing w:line="276" w:lineRule="auto"/>
         <w:ind w:left="1080"/>
+        <w:jc w:val="both"/>
         <w:rPr>
           <w:rFonts w:ascii="Times New Roman" w:hAnsi="Times New Roman" w:cs="Times New Roman"/>
           <w:sz w:val="26"/>
@@ -867,6 +868,7 @@
       <w:pPr>
         <w:spacing w:line="276" w:lineRule="auto"/>
         <w:ind w:left="1080"/>
+        <w:jc w:val="both"/>
         <w:rPr>
           <w:rFonts w:ascii="Times New Roman" w:hAnsi="Times New Roman" w:cs="Times New Roman"/>
           <w:sz w:val="26"/>
@@ -878,6 +880,7 @@
       <w:pPr>
         <w:spacing w:line="276" w:lineRule="auto"/>
         <w:ind w:left="1080"/>
+        <w:jc w:val="both"/>
         <w:rPr>
           <w:rFonts w:ascii="Times New Roman" w:hAnsi="Times New Roman" w:cs="Times New Roman"/>
           <w:sz w:val="26"/>
@@ -928,6 +931,7 @@
     <w:p>
       <w:pPr>
         <w:spacing w:line="276" w:lineRule="auto"/>
+        <w:jc w:val="both"/>
         <w:rPr>
           <w:rFonts w:ascii="Times New Roman" w:hAnsi="Times New Roman" w:cs="Times New Roman"/>
           <w:sz w:val="26"/>
@@ -939,6 +943,7 @@
       <w:pPr>
         <w:spacing w:line="276" w:lineRule="auto"/>
         <w:ind w:left="1080"/>
+        <w:jc w:val="both"/>
         <w:rPr>
           <w:rFonts w:ascii="Times New Roman" w:hAnsi="Times New Roman" w:cs="Times New Roman"/>
           <w:sz w:val="26"/>
@@ -960,6 +965,7 @@
           <w:between w:val="nil"/>
         </w:pBdr>
         <w:spacing w:line="276" w:lineRule="auto"/>
+        <w:jc w:val="both"/>
         <w:rPr>
           <w:rFonts w:ascii="Times New Roman" w:hAnsi="Times New Roman" w:cs="Times New Roman"/>
           <w:b/>
@@ -995,6 +1001,7 @@
     <w:p>
       <w:pPr>
         <w:spacing w:line="276" w:lineRule="auto"/>
+        <w:jc w:val="both"/>
         <w:rPr>
           <w:rFonts w:ascii="Times New Roman" w:hAnsi="Times New Roman" w:cs="Times New Roman"/>
           <w:sz w:val="26"/>
@@ -1006,6 +1013,7 @@
       <w:pPr>
         <w:spacing w:line="276" w:lineRule="auto"/>
         <w:ind w:left="1080"/>
+        <w:jc w:val="both"/>
         <w:rPr>
           <w:rFonts w:ascii="Times New Roman" w:hAnsi="Times New Roman" w:cs="Times New Roman"/>
           <w:sz w:val="26"/>
@@ -1050,6 +1058,7 @@
       <w:pPr>
         <w:spacing w:line="276" w:lineRule="auto"/>
         <w:ind w:left="1080"/>
+        <w:jc w:val="both"/>
         <w:rPr>
           <w:rFonts w:ascii="Times New Roman" w:hAnsi="Times New Roman" w:cs="Times New Roman"/>
           <w:sz w:val="26"/>
@@ -1061,6 +1070,7 @@
       <w:pPr>
         <w:spacing w:line="276" w:lineRule="auto"/>
         <w:ind w:left="1080"/>
+        <w:jc w:val="both"/>
         <w:rPr>
           <w:rFonts w:ascii="Times New Roman" w:hAnsi="Times New Roman" w:cs="Times New Roman"/>
           <w:sz w:val="26"/>
@@ -1103,6 +1113,7 @@
         </w:pBdr>
         <w:spacing w:line="276" w:lineRule="auto"/>
         <w:ind w:left="1080"/>
+        <w:jc w:val="both"/>
         <w:rPr>
           <w:rFonts w:ascii="Times New Roman" w:hAnsi="Times New Roman" w:cs="Times New Roman"/>
           <w:color w:val="000000"/>
@@ -1122,6 +1133,7 @@
         </w:pBdr>
         <w:spacing w:line="276" w:lineRule="auto"/>
         <w:ind w:left="1080"/>
+        <w:jc w:val="both"/>
         <w:rPr>
           <w:rFonts w:ascii="Times New Roman" w:hAnsi="Times New Roman" w:cs="Times New Roman"/>
           <w:color w:val="000000"/>
@@ -1144,6 +1156,7 @@
           <w:between w:val="nil"/>
         </w:pBdr>
         <w:spacing w:line="276" w:lineRule="auto"/>
+        <w:jc w:val="both"/>
         <w:rPr>
           <w:rFonts w:ascii="Times New Roman" w:hAnsi="Times New Roman" w:cs="Times New Roman"/>
           <w:b/>
@@ -1187,6 +1200,7 @@
         </w:pBdr>
         <w:spacing w:line="276" w:lineRule="auto"/>
         <w:ind w:left="1080"/>
+        <w:jc w:val="both"/>
         <w:rPr>
           <w:rFonts w:ascii="Times New Roman" w:hAnsi="Times New Roman" w:cs="Times New Roman"/>
           <w:color w:val="000000"/>
@@ -1202,6 +1216,7 @@
         <w:adjustRightInd w:val="0"/>
         <w:spacing w:line="276" w:lineRule="auto"/>
         <w:ind w:left="1080"/>
+        <w:jc w:val="both"/>
         <w:rPr>
           <w:rFonts w:ascii="Times New Roman" w:hAnsi="Times New Roman" w:cs="Times New Roman"/>
           <w:sz w:val="26"/>
@@ -1225,6 +1240,7 @@
         <w:adjustRightInd w:val="0"/>
         <w:spacing w:line="276" w:lineRule="auto"/>
         <w:ind w:left="1440"/>
+        <w:jc w:val="both"/>
         <w:rPr>
           <w:rFonts w:ascii="Times New Roman" w:hAnsi="Times New Roman" w:cs="Times New Roman"/>
           <w:sz w:val="26"/>
@@ -1239,6 +1255,7 @@
         <w:adjustRightInd w:val="0"/>
         <w:spacing w:line="276" w:lineRule="auto"/>
         <w:ind w:left="1080"/>
+        <w:jc w:val="both"/>
         <w:rPr>
           <w:rFonts w:ascii="Times New Roman" w:hAnsi="Times New Roman" w:cs="Times New Roman"/>
           <w:sz w:val="26"/>
@@ -1262,6 +1279,7 @@
         <w:adjustRightInd w:val="0"/>
         <w:spacing w:line="276" w:lineRule="auto"/>
         <w:ind w:left="1440"/>
+        <w:jc w:val="both"/>
         <w:rPr>
           <w:rFonts w:ascii="Times New Roman" w:hAnsi="Times New Roman" w:cs="Times New Roman"/>
           <w:sz w:val="26"/>
@@ -1276,6 +1294,7 @@
         <w:adjustRightInd w:val="0"/>
         <w:spacing w:line="276" w:lineRule="auto"/>
         <w:ind w:left="1080"/>
+        <w:jc w:val="both"/>
         <w:rPr>
           <w:rFonts w:ascii="Times New Roman" w:hAnsi="Times New Roman" w:cs="Times New Roman"/>
           <w:sz w:val="26"/>
@@ -1298,6 +1317,7 @@
         <w:adjustRightInd w:val="0"/>
         <w:spacing w:line="276" w:lineRule="auto"/>
         <w:ind w:left="1080"/>
+        <w:jc w:val="both"/>
         <w:rPr>
           <w:rFonts w:ascii="Times New Roman" w:hAnsi="Times New Roman" w:cs="Times New Roman"/>
           <w:sz w:val="26"/>
@@ -1329,16 +1349,18 @@
         <w:adjustRightInd w:val="0"/>
         <w:spacing w:line="276" w:lineRule="auto"/>
         <w:ind w:left="1080"/>
-        <w:rPr>
-          <w:rFonts w:ascii="Times New Roman" w:hAnsi="Times New Roman" w:cs="Times New Roman"/>
-          <w:sz w:val="26"/>
-          <w:szCs w:val="26"/>
-        </w:rPr>
-      </w:pPr>
-    </w:p>
-    <w:p>
-      <w:pPr>
-        <w:spacing w:line="276" w:lineRule="auto"/>
+        <w:jc w:val="both"/>
+        <w:rPr>
+          <w:rFonts w:ascii="Times New Roman" w:hAnsi="Times New Roman" w:cs="Times New Roman"/>
+          <w:sz w:val="26"/>
+          <w:szCs w:val="26"/>
+        </w:rPr>
+      </w:pPr>
+    </w:p>
+    <w:p>
+      <w:pPr>
+        <w:spacing w:line="276" w:lineRule="auto"/>
+        <w:jc w:val="both"/>
         <w:rPr>
           <w:rFonts w:ascii="Times New Roman" w:hAnsi="Times New Roman" w:cs="Times New Roman"/>
           <w:sz w:val="26"/>
@@ -1360,6 +1382,7 @@
           <w:between w:val="nil"/>
         </w:pBdr>
         <w:spacing w:line="276" w:lineRule="auto"/>
+        <w:jc w:val="both"/>
         <w:rPr>
           <w:rFonts w:ascii="Times New Roman" w:hAnsi="Times New Roman" w:cs="Times New Roman"/>
           <w:b/>
@@ -1415,6 +1438,7 @@
           <w:between w:val="nil"/>
         </w:pBdr>
         <w:spacing w:line="276" w:lineRule="auto"/>
+        <w:jc w:val="both"/>
         <w:rPr>
           <w:rFonts w:ascii="Times New Roman" w:hAnsi="Times New Roman" w:cs="Times New Roman"/>
           <w:color w:val="000000"/>
@@ -1427,6 +1451,7 @@
       <w:pPr>
         <w:spacing w:line="276" w:lineRule="auto"/>
         <w:ind w:left="1080"/>
+        <w:jc w:val="both"/>
         <w:rPr>
           <w:rFonts w:ascii="Times New Roman" w:hAnsi="Times New Roman" w:cs="Times New Roman"/>
           <w:sz w:val="26"/>
@@ -1535,16 +1560,18 @@
     <w:p>
       <w:pPr>
         <w:spacing w:line="276" w:lineRule="auto"/>
-        <w:rPr>
-          <w:rFonts w:ascii="Times New Roman" w:hAnsi="Times New Roman" w:cs="Times New Roman"/>
-          <w:sz w:val="26"/>
-          <w:szCs w:val="26"/>
-        </w:rPr>
-      </w:pPr>
-    </w:p>
-    <w:p>
-      <w:pPr>
-        <w:spacing w:line="276" w:lineRule="auto"/>
+        <w:jc w:val="both"/>
+        <w:rPr>
+          <w:rFonts w:ascii="Times New Roman" w:hAnsi="Times New Roman" w:cs="Times New Roman"/>
+          <w:sz w:val="26"/>
+          <w:szCs w:val="26"/>
+        </w:rPr>
+      </w:pPr>
+    </w:p>
+    <w:p>
+      <w:pPr>
+        <w:spacing w:line="276" w:lineRule="auto"/>
+        <w:jc w:val="both"/>
         <w:rPr>
           <w:rFonts w:ascii="Times New Roman" w:hAnsi="Times New Roman" w:cs="Times New Roman"/>
           <w:sz w:val="26"/>
@@ -1566,6 +1593,7 @@
           <w:between w:val="nil"/>
         </w:pBdr>
         <w:spacing w:line="276" w:lineRule="auto"/>
+        <w:jc w:val="both"/>
         <w:rPr>
           <w:rFonts w:ascii="Times New Roman" w:hAnsi="Times New Roman" w:cs="Times New Roman"/>
           <w:b/>
@@ -1590,6 +1618,7 @@
     <w:p>
       <w:pPr>
         <w:spacing w:line="276" w:lineRule="auto"/>
+        <w:jc w:val="both"/>
         <w:rPr>
           <w:rFonts w:ascii="Times New Roman" w:hAnsi="Times New Roman" w:cs="Times New Roman"/>
           <w:sz w:val="26"/>
@@ -1601,6 +1630,7 @@
       <w:pPr>
         <w:spacing w:line="276" w:lineRule="auto"/>
         <w:ind w:left="1080"/>
+        <w:jc w:val="both"/>
         <w:rPr>
           <w:rFonts w:ascii="Times New Roman" w:hAnsi="Times New Roman" w:cs="Times New Roman"/>
           <w:sz w:val="26"/>
@@ -1628,6 +1658,7 @@
       <w:pPr>
         <w:spacing w:line="276" w:lineRule="auto"/>
         <w:ind w:left="1080"/>
+        <w:jc w:val="both"/>
         <w:rPr>
           <w:rFonts w:ascii="Times New Roman" w:hAnsi="Times New Roman" w:cs="Times New Roman"/>
           <w:sz w:val="26"/>
@@ -1665,6 +1696,7 @@
       <w:pPr>
         <w:spacing w:line="276" w:lineRule="auto"/>
         <w:ind w:left="1080"/>
+        <w:jc w:val="both"/>
         <w:rPr>
           <w:rFonts w:ascii="Times New Roman" w:hAnsi="Times New Roman" w:cs="Times New Roman"/>
           <w:sz w:val="26"/>
@@ -1708,16 +1740,18 @@
     <w:p>
       <w:pPr>
         <w:spacing w:line="276" w:lineRule="auto"/>
-        <w:rPr>
-          <w:rFonts w:ascii="Times New Roman" w:hAnsi="Times New Roman" w:cs="Times New Roman"/>
-          <w:sz w:val="26"/>
-          <w:szCs w:val="26"/>
-        </w:rPr>
-      </w:pPr>
-    </w:p>
-    <w:p>
-      <w:pPr>
-        <w:spacing w:line="276" w:lineRule="auto"/>
+        <w:jc w:val="both"/>
+        <w:rPr>
+          <w:rFonts w:ascii="Times New Roman" w:hAnsi="Times New Roman" w:cs="Times New Roman"/>
+          <w:sz w:val="26"/>
+          <w:szCs w:val="26"/>
+        </w:rPr>
+      </w:pPr>
+    </w:p>
+    <w:p>
+      <w:pPr>
+        <w:spacing w:line="276" w:lineRule="auto"/>
+        <w:jc w:val="both"/>
         <w:rPr>
           <w:rFonts w:ascii="Times New Roman" w:hAnsi="Times New Roman" w:cs="Times New Roman"/>
           <w:sz w:val="26"/>
@@ -1747,16 +1781,18 @@
     <w:p>
       <w:pPr>
         <w:spacing w:line="276" w:lineRule="auto"/>
-        <w:rPr>
-          <w:rFonts w:ascii="Times New Roman" w:hAnsi="Times New Roman" w:cs="Times New Roman"/>
-          <w:sz w:val="26"/>
-          <w:szCs w:val="26"/>
-        </w:rPr>
-      </w:pPr>
-    </w:p>
-    <w:p>
-      <w:pPr>
-        <w:spacing w:line="276" w:lineRule="auto"/>
+        <w:jc w:val="both"/>
+        <w:rPr>
+          <w:rFonts w:ascii="Times New Roman" w:hAnsi="Times New Roman" w:cs="Times New Roman"/>
+          <w:sz w:val="26"/>
+          <w:szCs w:val="26"/>
+        </w:rPr>
+      </w:pPr>
+    </w:p>
+    <w:p>
+      <w:pPr>
+        <w:spacing w:line="276" w:lineRule="auto"/>
+        <w:jc w:val="both"/>
         <w:rPr>
           <w:rFonts w:ascii="Times New Roman" w:hAnsi="Times New Roman" w:cs="Times New Roman"/>
           <w:b/>
@@ -1779,16 +1815,18 @@
     <w:p>
       <w:pPr>
         <w:spacing w:line="276" w:lineRule="auto"/>
-        <w:rPr>
-          <w:rFonts w:ascii="Times New Roman" w:hAnsi="Times New Roman" w:cs="Times New Roman"/>
-          <w:sz w:val="26"/>
-          <w:szCs w:val="26"/>
-        </w:rPr>
-      </w:pPr>
-    </w:p>
-    <w:p>
-      <w:pPr>
-        <w:spacing w:line="276" w:lineRule="auto"/>
+        <w:jc w:val="both"/>
+        <w:rPr>
+          <w:rFonts w:ascii="Times New Roman" w:hAnsi="Times New Roman" w:cs="Times New Roman"/>
+          <w:sz w:val="26"/>
+          <w:szCs w:val="26"/>
+        </w:rPr>
+      </w:pPr>
+    </w:p>
+    <w:p>
+      <w:pPr>
+        <w:spacing w:line="276" w:lineRule="auto"/>
+        <w:jc w:val="both"/>
         <w:rPr>
           <w:rFonts w:ascii="Times New Roman" w:hAnsi="Times New Roman" w:cs="Times New Roman"/>
           <w:sz w:val="26"/>
@@ -1812,43 +1850,25 @@
             <w:szCs w:val="26"/>
             <w:bdr w:val="none" w:sz="0" w:space="0" w:color="auto" w:frame="1"/>
           </w:rPr>
-          <w:t>Click to a</w:t>
-        </w:r>
-        <w:r>
-          <w:rPr>
-            <w:rStyle w:val="Hyperlink"/>
-            <w:rFonts w:ascii="Times New Roman" w:hAnsi="Times New Roman" w:cs="Times New Roman"/>
-            <w:sz w:val="26"/>
-            <w:szCs w:val="26"/>
-            <w:bdr w:val="none" w:sz="0" w:space="0" w:color="auto" w:frame="1"/>
-          </w:rPr>
-          <w:t>c</w:t>
-        </w:r>
-        <w:r>
-          <w:rPr>
-            <w:rStyle w:val="Hyperlink"/>
-            <w:rFonts w:ascii="Times New Roman" w:hAnsi="Times New Roman" w:cs="Times New Roman"/>
-            <w:sz w:val="26"/>
-            <w:szCs w:val="26"/>
-            <w:bdr w:val="none" w:sz="0" w:space="0" w:color="auto" w:frame="1"/>
-          </w:rPr>
-          <w:t>cess video</w:t>
+          <w:t>Click to access video</w:t>
         </w:r>
       </w:hyperlink>
     </w:p>
     <w:p>
       <w:pPr>
         <w:spacing w:line="276" w:lineRule="auto"/>
-        <w:rPr>
-          <w:rFonts w:ascii="Times New Roman" w:hAnsi="Times New Roman" w:cs="Times New Roman"/>
-          <w:sz w:val="26"/>
-          <w:szCs w:val="26"/>
-        </w:rPr>
-      </w:pPr>
-    </w:p>
-    <w:p>
-      <w:pPr>
-        <w:spacing w:line="276" w:lineRule="auto"/>
+        <w:jc w:val="both"/>
+        <w:rPr>
+          <w:rFonts w:ascii="Times New Roman" w:hAnsi="Times New Roman" w:cs="Times New Roman"/>
+          <w:sz w:val="26"/>
+          <w:szCs w:val="26"/>
+        </w:rPr>
+      </w:pPr>
+    </w:p>
+    <w:p>
+      <w:pPr>
+        <w:spacing w:line="276" w:lineRule="auto"/>
+        <w:jc w:val="both"/>
         <w:rPr>
           <w:rFonts w:ascii="Times New Roman" w:hAnsi="Times New Roman" w:cs="Times New Roman"/>
           <w:b/>
@@ -1871,16 +1891,18 @@
     <w:p>
       <w:pPr>
         <w:spacing w:line="276" w:lineRule="auto"/>
-        <w:rPr>
-          <w:rFonts w:ascii="Times New Roman" w:hAnsi="Times New Roman" w:cs="Times New Roman"/>
-          <w:sz w:val="26"/>
-          <w:szCs w:val="26"/>
-        </w:rPr>
-      </w:pPr>
-    </w:p>
-    <w:p>
-      <w:pPr>
-        <w:spacing w:line="276" w:lineRule="auto"/>
+        <w:jc w:val="both"/>
+        <w:rPr>
+          <w:rFonts w:ascii="Times New Roman" w:hAnsi="Times New Roman" w:cs="Times New Roman"/>
+          <w:sz w:val="26"/>
+          <w:szCs w:val="26"/>
+        </w:rPr>
+      </w:pPr>
+    </w:p>
+    <w:p>
+      <w:pPr>
+        <w:spacing w:line="276" w:lineRule="auto"/>
+        <w:jc w:val="both"/>
         <w:rPr>
           <w:rFonts w:ascii="Times New Roman" w:hAnsi="Times New Roman" w:cs="Times New Roman"/>
           <w:sz w:val="26"/>
@@ -1899,16 +1921,18 @@
     <w:p>
       <w:pPr>
         <w:spacing w:line="276" w:lineRule="auto"/>
-        <w:rPr>
-          <w:rFonts w:ascii="Times New Roman" w:hAnsi="Times New Roman" w:cs="Times New Roman"/>
-          <w:sz w:val="26"/>
-          <w:szCs w:val="26"/>
-        </w:rPr>
-      </w:pPr>
-    </w:p>
-    <w:p>
-      <w:pPr>
-        <w:spacing w:line="276" w:lineRule="auto"/>
+        <w:jc w:val="both"/>
+        <w:rPr>
+          <w:rFonts w:ascii="Times New Roman" w:hAnsi="Times New Roman" w:cs="Times New Roman"/>
+          <w:sz w:val="26"/>
+          <w:szCs w:val="26"/>
+        </w:rPr>
+      </w:pPr>
+    </w:p>
+    <w:p>
+      <w:pPr>
+        <w:spacing w:line="276" w:lineRule="auto"/>
+        <w:jc w:val="both"/>
         <w:rPr>
           <w:rFonts w:ascii="Times New Roman" w:hAnsi="Times New Roman" w:cs="Times New Roman"/>
           <w:b/>
@@ -1931,6 +1955,7 @@
     <w:p>
       <w:pPr>
         <w:spacing w:line="276" w:lineRule="auto"/>
+        <w:jc w:val="both"/>
         <w:rPr>
           <w:rFonts w:ascii="Times New Roman" w:hAnsi="Times New Roman" w:cs="Times New Roman"/>
           <w:b/>
@@ -1943,6 +1968,7 @@
     <w:p>
       <w:pPr>
         <w:spacing w:line="276" w:lineRule="auto"/>
+        <w:jc w:val="both"/>
         <w:rPr>
           <w:rFonts w:ascii="Times New Roman" w:hAnsi="Times New Roman" w:cs="Times New Roman"/>
           <w:sz w:val="26"/>
@@ -1974,6 +2000,7 @@
     <w:p>
       <w:pPr>
         <w:spacing w:line="276" w:lineRule="auto"/>
+        <w:jc w:val="both"/>
         <w:rPr>
           <w:rFonts w:ascii="Times New Roman" w:hAnsi="Times New Roman" w:cs="Times New Roman"/>
           <w:b/>
@@ -1986,6 +2013,7 @@
     <w:p>
       <w:pPr>
         <w:spacing w:line="276" w:lineRule="auto"/>
+        <w:jc w:val="both"/>
         <w:rPr>
           <w:rFonts w:ascii="Times New Roman" w:hAnsi="Times New Roman" w:cs="Times New Roman"/>
           <w:sz w:val="26"/>
@@ -2006,6 +2034,7 @@
     <w:p>
       <w:pPr>
         <w:spacing w:line="276" w:lineRule="auto"/>
+        <w:jc w:val="both"/>
         <w:rPr>
           <w:rFonts w:ascii="Times New Roman" w:hAnsi="Times New Roman" w:cs="Times New Roman"/>
           <w:sz w:val="26"/>
